--- a/download/Samir_Resume.docx
+++ b/download/Samir_Resume.docx
@@ -198,20 +198,8 @@
           <w:sz w:val="26"/>
           <w:szCs w:val="26"/>
         </w:rPr>
-        <w:t xml:space="preserve">Samir Satishbhai </w:t>
-      </w:r>
-      <w:proofErr w:type="spellStart"/>
-      <w:r>
-        <w:rPr>
-          <w:rFonts w:ascii="Consolas" w:hAnsi="Consolas"/>
-          <w:b/>
-          <w:bCs/>
-          <w:sz w:val="26"/>
-          <w:szCs w:val="26"/>
-        </w:rPr>
-        <w:t>dube</w:t>
-      </w:r>
-      <w:proofErr w:type="spellEnd"/>
+        <w:t>Samir Satishbhai dube</w:t>
+      </w:r>
     </w:p>
     <w:p>
       <w:pPr>
@@ -283,23 +271,7 @@
           <w:rFonts w:ascii="Open Sans" w:eastAsia="Open Sans" w:hAnsi="Open Sans" w:cs="Open Sans"/>
           <w:color w:val="000000"/>
         </w:rPr>
-        <w:t xml:space="preserve">Bazar </w:t>
-      </w:r>
-      <w:proofErr w:type="spellStart"/>
-      <w:r>
-        <w:rPr>
-          <w:rFonts w:ascii="Open Sans" w:eastAsia="Open Sans" w:hAnsi="Open Sans" w:cs="Open Sans"/>
-          <w:color w:val="000000"/>
-        </w:rPr>
-        <w:t>Itola</w:t>
-      </w:r>
-      <w:proofErr w:type="spellEnd"/>
-      <w:r>
-        <w:rPr>
-          <w:rFonts w:ascii="Open Sans" w:eastAsia="Open Sans" w:hAnsi="Open Sans" w:cs="Open Sans"/>
-          <w:color w:val="000000"/>
-        </w:rPr>
-        <w:t>, Near railway station</w:t>
+        <w:t>Bazar Itola, Near railway station</w:t>
       </w:r>
     </w:p>
     <w:p>
@@ -678,6 +650,87 @@
     </w:p>
     <w:p>
       <w:pPr>
+        <w:jc w:val="both"/>
+        <w:rPr>
+          <w:rFonts w:ascii="Consolas" w:hAnsi="Consolas"/>
+          <w:sz w:val="24"/>
+          <w:szCs w:val="24"/>
+        </w:rPr>
+      </w:pPr>
+      <w:r>
+        <w:rPr>
+          <w:rFonts w:ascii="Consolas" w:hAnsi="Consolas"/>
+          <w:b/>
+          <w:bCs/>
+          <w:sz w:val="24"/>
+          <w:szCs w:val="24"/>
+        </w:rPr>
+        <w:t>Portfolio</w:t>
+      </w:r>
+      <w:r>
+        <w:rPr>
+          <w:rFonts w:ascii="Consolas" w:hAnsi="Consolas"/>
+          <w:b/>
+          <w:bCs/>
+          <w:sz w:val="24"/>
+          <w:szCs w:val="24"/>
+        </w:rPr>
+        <w:tab/>
+      </w:r>
+      <w:r>
+        <w:rPr>
+          <w:rFonts w:ascii="Consolas" w:hAnsi="Consolas"/>
+          <w:b/>
+          <w:bCs/>
+          <w:sz w:val="24"/>
+          <w:szCs w:val="24"/>
+        </w:rPr>
+        <w:tab/>
+      </w:r>
+      <w:r>
+        <w:rPr>
+          <w:rFonts w:ascii="Consolas" w:hAnsi="Consolas"/>
+          <w:b/>
+          <w:bCs/>
+          <w:sz w:val="24"/>
+          <w:szCs w:val="24"/>
+        </w:rPr>
+        <w:t>:</w:t>
+      </w:r>
+      <w:r>
+        <w:rPr>
+          <w:rFonts w:ascii="Consolas" w:hAnsi="Consolas"/>
+          <w:b/>
+          <w:bCs/>
+          <w:sz w:val="24"/>
+          <w:szCs w:val="24"/>
+        </w:rPr>
+        <w:t xml:space="preserve"> </w:t>
+      </w:r>
+      <w:hyperlink r:id="rId8" w:history="1">
+        <w:r>
+          <w:rPr>
+            <w:rStyle w:val="Hyperlink"/>
+            <w:rFonts w:ascii="Consolas" w:hAnsi="Consolas"/>
+            <w:sz w:val="24"/>
+            <w:szCs w:val="24"/>
+          </w:rPr>
+          <w:t>https://ssdcode.github.io/My-Portfolio/</w:t>
+        </w:r>
+      </w:hyperlink>
+    </w:p>
+    <w:p>
+      <w:pPr>
+        <w:jc w:val="both"/>
+        <w:rPr>
+          <w:rFonts w:ascii="Consolas" w:hAnsi="Consolas"/>
+          <w:sz w:val="24"/>
+          <w:szCs w:val="24"/>
+        </w:rPr>
+      </w:pPr>
+    </w:p>
+    <w:p>
+      <w:pPr>
         <w:jc w:val="center"/>
         <w:rPr>
           <w:rFonts w:ascii="Consolas" w:hAnsi="Consolas"/>
@@ -846,170 +899,14 @@
     <w:p>
       <w:pPr>
         <w:pStyle w:val="ListParagraph"/>
-        <w:numPr>
-          <w:ilvl w:val="0"/>
-          <w:numId w:val="1"/>
-        </w:numPr>
         <w:ind w:left="426"/>
         <w:jc w:val="both"/>
         <w:rPr>
           <w:rFonts w:ascii="Consolas" w:hAnsi="Consolas"/>
-          <w:b/>
-          <w:bCs/>
-          <w:sz w:val="24"/>
-          <w:szCs w:val="24"/>
-        </w:rPr>
-      </w:pPr>
-      <w:r>
-        <w:rPr>
-          <w:rFonts w:ascii="Consolas" w:hAnsi="Consolas"/>
-          <w:b/>
-          <w:bCs/>
-          <w:sz w:val="24"/>
-          <w:szCs w:val="24"/>
-        </w:rPr>
-        <w:t>12</w:t>
-      </w:r>
-      <w:r>
-        <w:rPr>
-          <w:rFonts w:ascii="Consolas" w:hAnsi="Consolas"/>
-          <w:b/>
-          <w:bCs/>
-          <w:sz w:val="24"/>
-          <w:szCs w:val="24"/>
-          <w:vertAlign w:val="superscript"/>
-        </w:rPr>
-        <w:t>th</w:t>
-      </w:r>
-      <w:r>
-        <w:rPr>
-          <w:rFonts w:ascii="Consolas" w:hAnsi="Consolas"/>
-          <w:b/>
-          <w:bCs/>
-          <w:sz w:val="24"/>
-          <w:szCs w:val="24"/>
-        </w:rPr>
-        <w:t xml:space="preserve"> Science </w:t>
-      </w:r>
-      <w:r>
-        <w:rPr>
-          <w:rFonts w:ascii="Consolas" w:hAnsi="Consolas"/>
-          <w:b/>
-          <w:bCs/>
-          <w:sz w:val="24"/>
-          <w:szCs w:val="24"/>
-        </w:rPr>
-        <w:t>Gujarat Higher Secondary Education Board</w:t>
-      </w:r>
-    </w:p>
-    <w:p>
-      <w:pPr>
-        <w:pStyle w:val="ListParagraph"/>
-        <w:ind w:left="426"/>
-        <w:jc w:val="both"/>
-        <w:rPr>
-          <w:rFonts w:ascii="Consolas" w:hAnsi="Consolas"/>
-          <w:sz w:val="24"/>
-          <w:szCs w:val="24"/>
-        </w:rPr>
-      </w:pPr>
-      <w:r>
-        <w:rPr>
-          <w:rFonts w:ascii="Consolas" w:hAnsi="Consolas"/>
-          <w:sz w:val="24"/>
-          <w:szCs w:val="24"/>
-        </w:rPr>
-        <w:t>H.S.C [12</w:t>
-      </w:r>
-      <w:r>
-        <w:rPr>
-          <w:rFonts w:ascii="Consolas" w:hAnsi="Consolas"/>
-          <w:sz w:val="24"/>
-          <w:szCs w:val="24"/>
-          <w:vertAlign w:val="superscript"/>
-        </w:rPr>
-        <w:t>th</w:t>
-      </w:r>
-      <w:r>
-        <w:rPr>
-          <w:rFonts w:ascii="Consolas" w:hAnsi="Consolas"/>
-          <w:sz w:val="24"/>
-          <w:szCs w:val="24"/>
-        </w:rPr>
-        <w:t>Commerce</w:t>
-      </w:r>
-      <w:r>
-        <w:rPr>
-          <w:rFonts w:ascii="Consolas" w:hAnsi="Consolas"/>
-          <w:sz w:val="24"/>
-          <w:szCs w:val="24"/>
-        </w:rPr>
-        <w:t>]</w:t>
-      </w:r>
-      <w:r>
-        <w:rPr>
-          <w:rFonts w:ascii="Consolas" w:hAnsi="Consolas"/>
-          <w:sz w:val="24"/>
-          <w:szCs w:val="24"/>
-        </w:rPr>
-        <w:t>-201</w:t>
-      </w:r>
-      <w:r>
-        <w:rPr>
-          <w:rFonts w:ascii="Consolas" w:hAnsi="Consolas"/>
-          <w:sz w:val="24"/>
-          <w:szCs w:val="24"/>
-        </w:rPr>
-        <w:t>7</w:t>
-      </w:r>
-    </w:p>
-    <w:p>
-      <w:pPr>
-        <w:pStyle w:val="ListParagraph"/>
-        <w:ind w:left="426"/>
-        <w:jc w:val="both"/>
-        <w:rPr>
-          <w:rFonts w:ascii="Consolas" w:hAnsi="Consolas"/>
-          <w:sz w:val="24"/>
-          <w:szCs w:val="24"/>
-        </w:rPr>
-      </w:pPr>
-      <w:r>
-        <w:rPr>
-          <w:rFonts w:ascii="Consolas" w:hAnsi="Consolas"/>
-          <w:sz w:val="24"/>
-          <w:szCs w:val="24"/>
-        </w:rPr>
-        <w:t>47</w:t>
-      </w:r>
-      <w:r>
-        <w:rPr>
-          <w:rFonts w:ascii="Consolas" w:hAnsi="Consolas"/>
-          <w:sz w:val="24"/>
-          <w:szCs w:val="24"/>
-        </w:rPr>
-        <w:t>%</w:t>
-      </w:r>
-    </w:p>
-    <w:p>
-      <w:pPr>
-        <w:pStyle w:val="ListParagraph"/>
-        <w:ind w:left="426"/>
-        <w:jc w:val="both"/>
-        <w:rPr>
-          <w:rFonts w:ascii="Consolas" w:hAnsi="Consolas"/>
-          <w:sz w:val="24"/>
-          <w:szCs w:val="24"/>
-        </w:rPr>
-      </w:pPr>
-      <w:r>
-        <w:rPr>
-          <w:rFonts w:ascii="Consolas" w:hAnsi="Consolas"/>
-          <w:sz w:val="24"/>
-          <w:szCs w:val="24"/>
-        </w:rPr>
-        <w:t>2017</w:t>
-      </w:r>
+          <w:sz w:val="24"/>
+          <w:szCs w:val="24"/>
+        </w:rPr>
+      </w:pPr>
     </w:p>
     <w:p>
       <w:pPr>
@@ -1036,20 +933,39 @@
           <w:sz w:val="24"/>
           <w:szCs w:val="24"/>
         </w:rPr>
-        <w:t xml:space="preserve">Balaji College of Computer Application, </w:t>
-      </w:r>
-      <w:proofErr w:type="spellStart"/>
-      <w:r>
-        <w:rPr>
-          <w:rFonts w:ascii="Consolas" w:hAnsi="Consolas"/>
-          <w:b/>
-          <w:bCs/>
-          <w:sz w:val="24"/>
-          <w:szCs w:val="24"/>
-        </w:rPr>
-        <w:t>Chhani</w:t>
-      </w:r>
-      <w:proofErr w:type="spellEnd"/>
+        <w:t>12</w:t>
+      </w:r>
+      <w:r>
+        <w:rPr>
+          <w:rFonts w:ascii="Consolas" w:hAnsi="Consolas"/>
+          <w:b/>
+          <w:bCs/>
+          <w:sz w:val="24"/>
+          <w:szCs w:val="24"/>
+          <w:vertAlign w:val="superscript"/>
+        </w:rPr>
+        <w:t>th</w:t>
+      </w:r>
+      <w:r>
+        <w:rPr>
+          <w:rFonts w:ascii="Consolas" w:hAnsi="Consolas"/>
+          <w:b/>
+          <w:bCs/>
+          <w:sz w:val="24"/>
+          <w:szCs w:val="24"/>
+        </w:rPr>
+        <w:t xml:space="preserve"> Science </w:t>
+      </w:r>
+      <w:r>
+        <w:rPr>
+          <w:rFonts w:ascii="Consolas" w:hAnsi="Consolas"/>
+          <w:b/>
+          <w:bCs/>
+          <w:sz w:val="24"/>
+          <w:szCs w:val="24"/>
+        </w:rPr>
+        <w:t>Gujarat Higher Secondary Education Board</w:t>
+      </w:r>
     </w:p>
     <w:p>
       <w:pPr>
@@ -1068,39 +984,48 @@
           <w:sz w:val="24"/>
           <w:szCs w:val="24"/>
         </w:rPr>
-        <w:t>Bachelor</w:t>
-      </w:r>
-      <w:r>
-        <w:rPr>
-          <w:rFonts w:ascii="Consolas" w:hAnsi="Consolas"/>
-          <w:sz w:val="24"/>
-          <w:szCs w:val="24"/>
-        </w:rPr>
-        <w:t xml:space="preserve"> </w:t>
-      </w:r>
-      <w:r>
-        <w:rPr>
-          <w:rFonts w:ascii="Consolas" w:hAnsi="Consolas"/>
-          <w:sz w:val="24"/>
-          <w:szCs w:val="24"/>
-        </w:rPr>
-        <w:t>of</w:t>
-      </w:r>
-      <w:r>
-        <w:rPr>
-          <w:rFonts w:ascii="Consolas" w:hAnsi="Consolas"/>
-          <w:sz w:val="24"/>
-          <w:szCs w:val="24"/>
-        </w:rPr>
-        <w:t xml:space="preserve"> Computer Application [BCA]</w:t>
-      </w:r>
-      <w:r>
-        <w:rPr>
-          <w:rFonts w:ascii="Consolas" w:hAnsi="Consolas"/>
-          <w:sz w:val="24"/>
-          <w:szCs w:val="24"/>
-        </w:rPr>
-        <w:t>-2017 to 2020</w:t>
+        <w:t>H.S.C [12</w:t>
+      </w:r>
+      <w:r>
+        <w:rPr>
+          <w:rFonts w:ascii="Consolas" w:hAnsi="Consolas"/>
+          <w:sz w:val="24"/>
+          <w:szCs w:val="24"/>
+          <w:vertAlign w:val="superscript"/>
+        </w:rPr>
+        <w:t>th</w:t>
+      </w:r>
+      <w:r>
+        <w:rPr>
+          <w:rFonts w:ascii="Consolas" w:hAnsi="Consolas"/>
+          <w:sz w:val="24"/>
+          <w:szCs w:val="24"/>
+        </w:rPr>
+        <w:t>Commerce</w:t>
+      </w:r>
+      <w:r>
+        <w:rPr>
+          <w:rFonts w:ascii="Consolas" w:hAnsi="Consolas"/>
+          <w:sz w:val="24"/>
+          <w:szCs w:val="24"/>
+        </w:rPr>
+        <w:t>]</w:t>
+      </w:r>
+      <w:r>
+        <w:rPr>
+          <w:rFonts w:ascii="Consolas" w:hAnsi="Consolas"/>
+          <w:sz w:val="24"/>
+          <w:szCs w:val="24"/>
+        </w:rPr>
+        <w:t>-201</w:t>
+      </w:r>
+      <w:r>
+        <w:rPr>
+          <w:rFonts w:ascii="Consolas" w:hAnsi="Consolas"/>
+          <w:sz w:val="24"/>
+          <w:szCs w:val="24"/>
+        </w:rPr>
+        <w:t>7</w:t>
       </w:r>
     </w:p>
     <w:p>
@@ -1120,6 +1045,146 @@
           <w:sz w:val="24"/>
           <w:szCs w:val="24"/>
         </w:rPr>
+        <w:t>47</w:t>
+      </w:r>
+      <w:r>
+        <w:rPr>
+          <w:rFonts w:ascii="Consolas" w:hAnsi="Consolas"/>
+          <w:sz w:val="24"/>
+          <w:szCs w:val="24"/>
+        </w:rPr>
+        <w:t>%</w:t>
+      </w:r>
+    </w:p>
+    <w:p>
+      <w:pPr>
+        <w:pStyle w:val="ListParagraph"/>
+        <w:ind w:left="426"/>
+        <w:jc w:val="both"/>
+        <w:rPr>
+          <w:rFonts w:ascii="Consolas" w:hAnsi="Consolas"/>
+          <w:sz w:val="24"/>
+          <w:szCs w:val="24"/>
+        </w:rPr>
+      </w:pPr>
+      <w:r>
+        <w:rPr>
+          <w:rFonts w:ascii="Consolas" w:hAnsi="Consolas"/>
+          <w:sz w:val="24"/>
+          <w:szCs w:val="24"/>
+        </w:rPr>
+        <w:t>2017</w:t>
+      </w:r>
+    </w:p>
+    <w:p>
+      <w:pPr>
+        <w:pStyle w:val="ListParagraph"/>
+        <w:ind w:left="426"/>
+        <w:jc w:val="both"/>
+        <w:rPr>
+          <w:rFonts w:ascii="Consolas" w:hAnsi="Consolas"/>
+          <w:sz w:val="24"/>
+          <w:szCs w:val="24"/>
+        </w:rPr>
+      </w:pPr>
+    </w:p>
+    <w:p>
+      <w:pPr>
+        <w:pStyle w:val="ListParagraph"/>
+        <w:numPr>
+          <w:ilvl w:val="0"/>
+          <w:numId w:val="1"/>
+        </w:numPr>
+        <w:ind w:left="426"/>
+        <w:jc w:val="both"/>
+        <w:rPr>
+          <w:rFonts w:ascii="Consolas" w:hAnsi="Consolas"/>
+          <w:b/>
+          <w:bCs/>
+          <w:sz w:val="24"/>
+          <w:szCs w:val="24"/>
+        </w:rPr>
+      </w:pPr>
+      <w:r>
+        <w:rPr>
+          <w:rFonts w:ascii="Consolas" w:hAnsi="Consolas"/>
+          <w:b/>
+          <w:bCs/>
+          <w:sz w:val="24"/>
+          <w:szCs w:val="24"/>
+        </w:rPr>
+        <w:t>Balaji College of Computer Application, Chhani</w:t>
+      </w:r>
+    </w:p>
+    <w:p>
+      <w:pPr>
+        <w:pStyle w:val="ListParagraph"/>
+        <w:ind w:left="426"/>
+        <w:jc w:val="both"/>
+        <w:rPr>
+          <w:rFonts w:ascii="Consolas" w:hAnsi="Consolas"/>
+          <w:sz w:val="24"/>
+          <w:szCs w:val="24"/>
+        </w:rPr>
+      </w:pPr>
+      <w:r>
+        <w:rPr>
+          <w:rFonts w:ascii="Consolas" w:hAnsi="Consolas"/>
+          <w:sz w:val="24"/>
+          <w:szCs w:val="24"/>
+        </w:rPr>
+        <w:t>Bachelor</w:t>
+      </w:r>
+      <w:r>
+        <w:rPr>
+          <w:rFonts w:ascii="Consolas" w:hAnsi="Consolas"/>
+          <w:sz w:val="24"/>
+          <w:szCs w:val="24"/>
+        </w:rPr>
+        <w:t xml:space="preserve"> </w:t>
+      </w:r>
+      <w:r>
+        <w:rPr>
+          <w:rFonts w:ascii="Consolas" w:hAnsi="Consolas"/>
+          <w:sz w:val="24"/>
+          <w:szCs w:val="24"/>
+        </w:rPr>
+        <w:t>of</w:t>
+      </w:r>
+      <w:r>
+        <w:rPr>
+          <w:rFonts w:ascii="Consolas" w:hAnsi="Consolas"/>
+          <w:sz w:val="24"/>
+          <w:szCs w:val="24"/>
+        </w:rPr>
+        <w:t xml:space="preserve"> Computer Application [BCA]</w:t>
+      </w:r>
+      <w:r>
+        <w:rPr>
+          <w:rFonts w:ascii="Consolas" w:hAnsi="Consolas"/>
+          <w:sz w:val="24"/>
+          <w:szCs w:val="24"/>
+        </w:rPr>
+        <w:t>-2017 to 2020</w:t>
+      </w:r>
+    </w:p>
+    <w:p>
+      <w:pPr>
+        <w:pStyle w:val="ListParagraph"/>
+        <w:ind w:left="426"/>
+        <w:jc w:val="both"/>
+        <w:rPr>
+          <w:rFonts w:ascii="Consolas" w:hAnsi="Consolas"/>
+          <w:sz w:val="24"/>
+          <w:szCs w:val="24"/>
+        </w:rPr>
+      </w:pPr>
+      <w:r>
+        <w:rPr>
+          <w:rFonts w:ascii="Consolas" w:hAnsi="Consolas"/>
+          <w:sz w:val="24"/>
+          <w:szCs w:val="24"/>
+        </w:rPr>
         <w:t>Sem-I</w:t>
       </w:r>
       <w:r>
@@ -1340,30 +1405,6 @@
         <w:tab/>
         <w:t>:76%</w:t>
       </w:r>
-    </w:p>
-    <w:p>
-      <w:pPr>
-        <w:pStyle w:val="ListParagraph"/>
-        <w:ind w:left="426"/>
-        <w:jc w:val="both"/>
-        <w:rPr>
-          <w:rFonts w:ascii="Consolas" w:hAnsi="Consolas"/>
-          <w:sz w:val="24"/>
-          <w:szCs w:val="24"/>
-        </w:rPr>
-      </w:pPr>
-    </w:p>
-    <w:p>
-      <w:pPr>
-        <w:pStyle w:val="ListParagraph"/>
-        <w:ind w:left="426"/>
-        <w:jc w:val="both"/>
-        <w:rPr>
-          <w:rFonts w:ascii="Consolas" w:hAnsi="Consolas"/>
-          <w:sz w:val="24"/>
-          <w:szCs w:val="24"/>
-        </w:rPr>
-      </w:pPr>
     </w:p>
     <w:p>
       <w:pPr>
@@ -1418,7 +1459,16 @@
           <w:bCs/>
           <w:shd w:val="clear" w:color="auto" w:fill="F7F7FB"/>
         </w:rPr>
-        <w:t xml:space="preserve">You learn new things quickly and aren't afraid to try new ways of doing </w:t>
+        <w:t>I</w:t>
+      </w:r>
+      <w:r>
+        <w:rPr>
+          <w:rFonts w:ascii="Consolas" w:hAnsi="Consolas"/>
+          <w:b/>
+          <w:bCs/>
+          <w:shd w:val="clear" w:color="auto" w:fill="F7F7FB"/>
+        </w:rPr>
+        <w:t xml:space="preserve"> learn new things quickly and aren't afraid to try new ways of doing </w:t>
       </w:r>
       <w:r>
         <w:rPr>
@@ -1458,18 +1508,6 @@
         </w:rPr>
         <w:t>Fast Learner.</w:t>
       </w:r>
-    </w:p>
-    <w:p>
-      <w:pPr>
-        <w:pStyle w:val="ListParagraph"/>
-        <w:ind w:left="426"/>
-        <w:jc w:val="both"/>
-        <w:rPr>
-          <w:rFonts w:ascii="Consolas" w:hAnsi="Consolas"/>
-          <w:sz w:val="24"/>
-          <w:szCs w:val="24"/>
-        </w:rPr>
-      </w:pPr>
     </w:p>
     <w:sectPr>
       <w:pgSz w:w="11906" w:h="16838"/>
@@ -2142,6 +2180,29 @@
       <w:rFonts w:cs="Latha"/>
     </w:rPr>
   </w:style>
+  <w:style w:type="character" w:styleId="Hyperlink">
+    <w:name w:val="Hyperlink"/>
+    <w:basedOn w:val="DefaultParagraphFont"/>
+    <w:uiPriority w:val="99"/>
+    <w:unhideWhenUsed/>
+    <w:rsid w:val="00F927A4"/>
+    <w:rPr>
+      <w:color w:val="0563C1" w:themeColor="hyperlink"/>
+      <w:u w:val="single"/>
+    </w:rPr>
+  </w:style>
+  <w:style w:type="character" w:styleId="UnresolvedMention">
+    <w:name w:val="Unresolved Mention"/>
+    <w:basedOn w:val="DefaultParagraphFont"/>
+    <w:uiPriority w:val="99"/>
+    <w:semiHidden/>
+    <w:unhideWhenUsed/>
+    <w:rsid w:val="00F927A4"/>
+    <w:rPr>
+      <w:color w:val="605E5C"/>
+      <w:shd w:val="clear" w:color="auto" w:fill="E1DFDD"/>
+    </w:rPr>
+  </w:style>
 </w:styles>
 </file>
 
